--- a/Goals.docx
+++ b/Goals.docx
@@ -61,21 +61,41 @@
         </w:numPr>
         <w:bidi/>
         <w:rPr>
-          <w:rFonts w:ascii="BoutrosMBCDinkum Medium" w:eastAsia="Times New Roman" w:hAnsi="BoutrosMBCDinkum Medium" w:cs="BoutrosMBCDinkum Medium" w:hint="cs"/>
-          <w:sz w:val="24"/>
-          <w:szCs w:val="24"/>
-          <w:lang w:bidi="ar-SY"/>
-        </w:rPr>
-      </w:pPr>
-      <w:r>
-        <w:rPr>
-          <w:rFonts w:ascii="BoutrosMBCDinkum Medium" w:eastAsia="Times New Roman" w:hAnsi="BoutrosMBCDinkum Medium" w:cs="BoutrosMBCDinkum Medium" w:hint="cs"/>
-          <w:sz w:val="24"/>
-          <w:szCs w:val="24"/>
-          <w:rtl/>
-          <w:lang w:bidi="ar-SY"/>
-        </w:rPr>
-        <w:t>معرفة الرصيد الحالي للعصابة</w:t>
+          <w:rFonts w:ascii="BoutrosMBCDinkum Medium" w:eastAsia="Times New Roman" w:hAnsi="BoutrosMBCDinkum Medium" w:cs="BoutrosMBCDinkum Medium"/>
+          <w:sz w:val="24"/>
+          <w:szCs w:val="24"/>
+          <w:lang w:bidi="ar-SY"/>
+        </w:rPr>
+      </w:pPr>
+      <w:r>
+        <w:rPr>
+          <w:rFonts w:ascii="BoutrosMBCDinkum Medium" w:eastAsia="Times New Roman" w:hAnsi="BoutrosMBCDinkum Medium" w:cs="BoutrosMBCDinkum Medium" w:hint="cs"/>
+          <w:sz w:val="24"/>
+          <w:szCs w:val="24"/>
+          <w:rtl/>
+          <w:lang w:bidi="ar-SY"/>
+        </w:rPr>
+        <w:t>معرفة الرصيد</w:t>
+      </w:r>
+      <w:r>
+        <w:rPr>
+          <w:rFonts w:ascii="BoutrosMBCDinkum Medium" w:eastAsia="Times New Roman" w:hAnsi="BoutrosMBCDinkum Medium" w:cs="BoutrosMBCDinkum Medium" w:hint="cs"/>
+          <w:sz w:val="24"/>
+          <w:szCs w:val="24"/>
+          <w:rtl/>
+          <w:lang w:bidi="ar-SY"/>
+        </w:rPr>
+        <w:t xml:space="preserve"> المالي</w:t>
+      </w:r>
+      <w:r>
+        <w:rPr>
+          <w:rFonts w:ascii="BoutrosMBCDinkum Medium" w:eastAsia="Times New Roman" w:hAnsi="BoutrosMBCDinkum Medium" w:cs="BoutrosMBCDinkum Medium" w:hint="cs"/>
+          <w:sz w:val="24"/>
+          <w:szCs w:val="24"/>
+          <w:rtl/>
+          <w:lang w:bidi="ar-SY"/>
+        </w:rPr>
+        <w:t xml:space="preserve"> للعصابة</w:t>
       </w:r>
       <w:r>
         <w:rPr>
@@ -111,17 +131,7 @@
           <w:rtl/>
           <w:lang w:bidi="ar-SY"/>
         </w:rPr>
-        <w:t>معرفة الأسلحة المستخدمة من قبل كل فرد</w:t>
-      </w:r>
-      <w:r>
-        <w:rPr>
-          <w:rFonts w:ascii="BoutrosMBCDinkum Medium" w:eastAsia="Times New Roman" w:hAnsi="BoutrosMBCDinkum Medium" w:cs="BoutrosMBCDinkum Medium" w:hint="cs"/>
-          <w:sz w:val="24"/>
-          <w:szCs w:val="24"/>
-          <w:rtl/>
-          <w:lang w:bidi="ar-SY"/>
-        </w:rPr>
-        <w:t>.</w:t>
+        <w:t>معرفة كل عضو إلى أي عصابة ينتمي.</w:t>
       </w:r>
     </w:p>
     <w:p>
@@ -133,13 +143,293 @@
         </w:numPr>
         <w:bidi/>
         <w:rPr>
-          <w:rFonts w:ascii="BoutrosMBCDinkum Medium" w:eastAsia="Times New Roman" w:hAnsi="BoutrosMBCDinkum Medium" w:cs="BoutrosMBCDinkum Medium" w:hint="cs"/>
-          <w:sz w:val="24"/>
-          <w:szCs w:val="24"/>
-          <w:rtl/>
-          <w:lang w:bidi="ar-SY"/>
-        </w:rPr>
-      </w:pPr>
+          <w:rFonts w:ascii="BoutrosMBCDinkum Medium" w:eastAsia="Times New Roman" w:hAnsi="BoutrosMBCDinkum Medium" w:cs="BoutrosMBCDinkum Medium"/>
+          <w:sz w:val="24"/>
+          <w:szCs w:val="24"/>
+          <w:lang w:bidi="ar-SY"/>
+        </w:rPr>
+      </w:pPr>
+      <w:r>
+        <w:rPr>
+          <w:rFonts w:ascii="BoutrosMBCDinkum Medium" w:eastAsia="Times New Roman" w:hAnsi="BoutrosMBCDinkum Medium" w:cs="BoutrosMBCDinkum Medium" w:hint="cs"/>
+          <w:sz w:val="24"/>
+          <w:szCs w:val="24"/>
+          <w:rtl/>
+          <w:lang w:bidi="ar-SY"/>
+        </w:rPr>
+        <w:t>معرفة الأسلحة</w:t>
+      </w:r>
+      <w:r>
+        <w:rPr>
+          <w:rFonts w:ascii="BoutrosMBCDinkum Medium" w:eastAsia="Times New Roman" w:hAnsi="BoutrosMBCDinkum Medium" w:cs="BoutrosMBCDinkum Medium" w:hint="cs"/>
+          <w:sz w:val="24"/>
+          <w:szCs w:val="24"/>
+          <w:rtl/>
+          <w:lang w:bidi="ar-SY"/>
+        </w:rPr>
+        <w:t xml:space="preserve"> التي</w:t>
+      </w:r>
+      <w:r>
+        <w:rPr>
+          <w:rFonts w:ascii="BoutrosMBCDinkum Medium" w:eastAsia="Times New Roman" w:hAnsi="BoutrosMBCDinkum Medium" w:cs="BoutrosMBCDinkum Medium" w:hint="cs"/>
+          <w:sz w:val="24"/>
+          <w:szCs w:val="24"/>
+          <w:rtl/>
+          <w:lang w:bidi="ar-SY"/>
+        </w:rPr>
+        <w:t xml:space="preserve"> </w:t>
+      </w:r>
+      <w:r>
+        <w:rPr>
+          <w:rFonts w:ascii="BoutrosMBCDinkum Medium" w:eastAsia="Times New Roman" w:hAnsi="BoutrosMBCDinkum Medium" w:cs="BoutrosMBCDinkum Medium" w:hint="cs"/>
+          <w:sz w:val="24"/>
+          <w:szCs w:val="24"/>
+          <w:rtl/>
+          <w:lang w:bidi="ar-SY"/>
+        </w:rPr>
+        <w:t>يقوم باستخدامها</w:t>
+      </w:r>
+      <w:r>
+        <w:rPr>
+          <w:rFonts w:ascii="BoutrosMBCDinkum Medium" w:eastAsia="Times New Roman" w:hAnsi="BoutrosMBCDinkum Medium" w:cs="BoutrosMBCDinkum Medium" w:hint="cs"/>
+          <w:sz w:val="24"/>
+          <w:szCs w:val="24"/>
+          <w:rtl/>
+          <w:lang w:bidi="ar-SY"/>
+        </w:rPr>
+        <w:t xml:space="preserve"> من قبل كل فرد</w:t>
+      </w:r>
+      <w:r>
+        <w:rPr>
+          <w:rFonts w:ascii="BoutrosMBCDinkum Medium" w:eastAsia="Times New Roman" w:hAnsi="BoutrosMBCDinkum Medium" w:cs="BoutrosMBCDinkum Medium" w:hint="cs"/>
+          <w:sz w:val="24"/>
+          <w:szCs w:val="24"/>
+          <w:rtl/>
+          <w:lang w:bidi="ar-SY"/>
+        </w:rPr>
+        <w:t>.</w:t>
+      </w:r>
+    </w:p>
+    <w:p>
+      <w:pPr>
+        <w:pStyle w:val="a4"/>
+        <w:numPr>
+          <w:ilvl w:val="0"/>
+          <w:numId w:val="6"/>
+        </w:numPr>
+        <w:bidi/>
+        <w:rPr>
+          <w:rFonts w:ascii="BoutrosMBCDinkum Medium" w:eastAsia="Times New Roman" w:hAnsi="BoutrosMBCDinkum Medium" w:cs="BoutrosMBCDinkum Medium"/>
+          <w:sz w:val="24"/>
+          <w:szCs w:val="24"/>
+          <w:lang w:bidi="ar-SY"/>
+        </w:rPr>
+      </w:pPr>
+      <w:r>
+        <w:rPr>
+          <w:rFonts w:ascii="BoutrosMBCDinkum Medium" w:eastAsia="Times New Roman" w:hAnsi="BoutrosMBCDinkum Medium" w:cs="BoutrosMBCDinkum Medium" w:hint="cs"/>
+          <w:sz w:val="24"/>
+          <w:szCs w:val="24"/>
+          <w:rtl/>
+          <w:lang w:bidi="ar-SY"/>
+        </w:rPr>
+        <w:t>معرفة السيارات</w:t>
+      </w:r>
+      <w:r>
+        <w:rPr>
+          <w:rFonts w:ascii="BoutrosMBCDinkum Medium" w:eastAsia="Times New Roman" w:hAnsi="BoutrosMBCDinkum Medium" w:cs="BoutrosMBCDinkum Medium" w:hint="cs"/>
+          <w:sz w:val="24"/>
+          <w:szCs w:val="24"/>
+          <w:rtl/>
+          <w:lang w:bidi="ar-SY"/>
+        </w:rPr>
+        <w:t xml:space="preserve"> واللوحات</w:t>
+      </w:r>
+      <w:r>
+        <w:rPr>
+          <w:rFonts w:ascii="BoutrosMBCDinkum Medium" w:eastAsia="Times New Roman" w:hAnsi="BoutrosMBCDinkum Medium" w:cs="BoutrosMBCDinkum Medium" w:hint="cs"/>
+          <w:sz w:val="24"/>
+          <w:szCs w:val="24"/>
+          <w:rtl/>
+          <w:lang w:bidi="ar-SY"/>
+        </w:rPr>
+        <w:t xml:space="preserve"> المستخدمة في كل عملية.</w:t>
+      </w:r>
+    </w:p>
+    <w:p>
+      <w:pPr>
+        <w:pStyle w:val="a4"/>
+        <w:numPr>
+          <w:ilvl w:val="0"/>
+          <w:numId w:val="6"/>
+        </w:numPr>
+        <w:bidi/>
+        <w:rPr>
+          <w:rFonts w:ascii="BoutrosMBCDinkum Medium" w:eastAsia="Times New Roman" w:hAnsi="BoutrosMBCDinkum Medium" w:cs="BoutrosMBCDinkum Medium"/>
+          <w:sz w:val="24"/>
+          <w:szCs w:val="24"/>
+          <w:lang w:bidi="ar-SY"/>
+        </w:rPr>
+      </w:pPr>
+      <w:r>
+        <w:rPr>
+          <w:rFonts w:ascii="BoutrosMBCDinkum Medium" w:eastAsia="Times New Roman" w:hAnsi="BoutrosMBCDinkum Medium" w:cs="BoutrosMBCDinkum Medium" w:hint="cs"/>
+          <w:sz w:val="24"/>
+          <w:szCs w:val="24"/>
+          <w:rtl/>
+          <w:lang w:bidi="ar-SY"/>
+        </w:rPr>
+        <w:t>معرفة كل ضحية من أي عضو أو مجموعة أعضاء تم اختطافها</w:t>
+      </w:r>
+      <w:r>
+        <w:rPr>
+          <w:rFonts w:ascii="BoutrosMBCDinkum Medium" w:eastAsia="Times New Roman" w:hAnsi="BoutrosMBCDinkum Medium" w:cs="BoutrosMBCDinkum Medium" w:hint="cs"/>
+          <w:sz w:val="24"/>
+          <w:szCs w:val="24"/>
+          <w:rtl/>
+          <w:lang w:bidi="ar-SY"/>
+        </w:rPr>
+        <w:t>.</w:t>
+      </w:r>
+    </w:p>
+    <w:p>
+      <w:pPr>
+        <w:pStyle w:val="a4"/>
+        <w:numPr>
+          <w:ilvl w:val="0"/>
+          <w:numId w:val="6"/>
+        </w:numPr>
+        <w:bidi/>
+        <w:rPr>
+          <w:rFonts w:ascii="BoutrosMBCDinkum Medium" w:eastAsia="Times New Roman" w:hAnsi="BoutrosMBCDinkum Medium" w:cs="BoutrosMBCDinkum Medium"/>
+          <w:sz w:val="24"/>
+          <w:szCs w:val="24"/>
+          <w:lang w:bidi="ar-SY"/>
+        </w:rPr>
+      </w:pPr>
+      <w:r>
+        <w:rPr>
+          <w:rFonts w:ascii="BoutrosMBCDinkum Medium" w:eastAsia="Times New Roman" w:hAnsi="BoutrosMBCDinkum Medium" w:cs="BoutrosMBCDinkum Medium" w:hint="cs"/>
+          <w:sz w:val="24"/>
+          <w:szCs w:val="24"/>
+          <w:rtl/>
+          <w:lang w:bidi="ar-SY"/>
+        </w:rPr>
+        <w:t>الحصول على</w:t>
+      </w:r>
+      <w:r>
+        <w:rPr>
+          <w:rFonts w:ascii="BoutrosMBCDinkum Medium" w:eastAsia="Times New Roman" w:hAnsi="BoutrosMBCDinkum Medium" w:cs="BoutrosMBCDinkum Medium" w:hint="cs"/>
+          <w:sz w:val="24"/>
+          <w:szCs w:val="24"/>
+          <w:rtl/>
+          <w:lang w:bidi="ar-SY"/>
+        </w:rPr>
+        <w:t xml:space="preserve"> مكان دفن كل ضحية.</w:t>
+      </w:r>
+    </w:p>
+    <w:p>
+      <w:pPr>
+        <w:pStyle w:val="a4"/>
+        <w:numPr>
+          <w:ilvl w:val="0"/>
+          <w:numId w:val="6"/>
+        </w:numPr>
+        <w:bidi/>
+        <w:rPr>
+          <w:rFonts w:ascii="BoutrosMBCDinkum Medium" w:eastAsia="Times New Roman" w:hAnsi="BoutrosMBCDinkum Medium" w:cs="BoutrosMBCDinkum Medium"/>
+          <w:sz w:val="24"/>
+          <w:szCs w:val="24"/>
+          <w:lang w:bidi="ar-SY"/>
+        </w:rPr>
+      </w:pPr>
+      <w:r>
+        <w:rPr>
+          <w:rFonts w:ascii="BoutrosMBCDinkum Medium" w:eastAsia="Times New Roman" w:hAnsi="BoutrosMBCDinkum Medium" w:cs="BoutrosMBCDinkum Medium" w:hint="cs"/>
+          <w:sz w:val="24"/>
+          <w:szCs w:val="24"/>
+          <w:rtl/>
+          <w:lang w:bidi="ar-SY"/>
+        </w:rPr>
+        <w:t>الحصول على</w:t>
+      </w:r>
+      <w:r>
+        <w:rPr>
+          <w:rFonts w:ascii="BoutrosMBCDinkum Medium" w:eastAsia="Times New Roman" w:hAnsi="BoutrosMBCDinkum Medium" w:cs="BoutrosMBCDinkum Medium" w:hint="cs"/>
+          <w:sz w:val="24"/>
+          <w:szCs w:val="24"/>
+          <w:rtl/>
+          <w:lang w:bidi="ar-SY"/>
+        </w:rPr>
+        <w:t xml:space="preserve"> </w:t>
+      </w:r>
+      <w:r>
+        <w:rPr>
+          <w:rFonts w:ascii="BoutrosMBCDinkum Medium" w:eastAsia="Times New Roman" w:hAnsi="BoutrosMBCDinkum Medium" w:cs="BoutrosMBCDinkum Medium" w:hint="cs"/>
+          <w:sz w:val="24"/>
+          <w:szCs w:val="24"/>
+          <w:rtl/>
+          <w:lang w:bidi="ar-SY"/>
+        </w:rPr>
+        <w:t>معلومات</w:t>
+      </w:r>
+      <w:r>
+        <w:rPr>
+          <w:rFonts w:ascii="BoutrosMBCDinkum Medium" w:eastAsia="Times New Roman" w:hAnsi="BoutrosMBCDinkum Medium" w:cs="BoutrosMBCDinkum Medium" w:hint="cs"/>
+          <w:sz w:val="24"/>
+          <w:szCs w:val="24"/>
+          <w:rtl/>
+          <w:lang w:bidi="ar-SY"/>
+        </w:rPr>
+        <w:t xml:space="preserve"> الزبائن</w:t>
+      </w:r>
+      <w:r>
+        <w:rPr>
+          <w:rFonts w:ascii="BoutrosMBCDinkum Medium" w:eastAsia="Times New Roman" w:hAnsi="BoutrosMBCDinkum Medium" w:cs="BoutrosMBCDinkum Medium" w:hint="cs"/>
+          <w:sz w:val="24"/>
+          <w:szCs w:val="24"/>
+          <w:rtl/>
+          <w:lang w:bidi="ar-SY"/>
+        </w:rPr>
+        <w:t xml:space="preserve"> وربطها</w:t>
+      </w:r>
+      <w:r>
+        <w:rPr>
+          <w:rFonts w:ascii="BoutrosMBCDinkum Medium" w:eastAsia="Times New Roman" w:hAnsi="BoutrosMBCDinkum Medium" w:cs="BoutrosMBCDinkum Medium" w:hint="cs"/>
+          <w:sz w:val="24"/>
+          <w:szCs w:val="24"/>
+          <w:rtl/>
+          <w:lang w:bidi="ar-SY"/>
+        </w:rPr>
+        <w:t xml:space="preserve"> بالعصابة.</w:t>
+      </w:r>
+    </w:p>
+    <w:p>
+      <w:pPr>
+        <w:pStyle w:val="a4"/>
+        <w:numPr>
+          <w:ilvl w:val="0"/>
+          <w:numId w:val="6"/>
+        </w:numPr>
+        <w:bidi/>
+        <w:rPr>
+          <w:rFonts w:ascii="BoutrosMBCDinkum Medium" w:eastAsia="Times New Roman" w:hAnsi="BoutrosMBCDinkum Medium" w:cs="BoutrosMBCDinkum Medium"/>
+          <w:sz w:val="24"/>
+          <w:szCs w:val="24"/>
+          <w:rtl/>
+          <w:lang w:bidi="ar-SY"/>
+        </w:rPr>
+      </w:pPr>
+      <w:r>
+        <w:rPr>
+          <w:rFonts w:ascii="BoutrosMBCDinkum Medium" w:eastAsia="Times New Roman" w:hAnsi="BoutrosMBCDinkum Medium" w:cs="BoutrosMBCDinkum Medium" w:hint="cs"/>
+          <w:sz w:val="24"/>
+          <w:szCs w:val="24"/>
+          <w:rtl/>
+          <w:lang w:bidi="ar-SY"/>
+        </w:rPr>
+        <w:t>معرفة كمية القطع الموجودة من كل عضو حيوي في المستودع.</w:t>
+      </w:r>
       <w:bookmarkStart w:id="0" w:name="_GoBack"/>
       <w:bookmarkEnd w:id="0"/>
     </w:p>
